--- a/DesignDocuments/机制、系统、数值/飞刀环绕表现.docx
+++ b/DesignDocuments/机制、系统、数值/飞刀环绕表现.docx
@@ -36,9 +36,6 @@
     <w:p>
       <w:pPr>
         <w:pStyle w:val="2"/>
-        <w:rPr>
-          <w:rFonts w:hint="eastAsia"/>
-        </w:rPr>
       </w:pPr>
       <w:r>
         <w:rPr>
@@ -65,6 +62,8 @@
         </w:rPr>
         <w:t>只要飞刀被收回，就会绕主角盘旋。需要程序动态处理飞刀以及相关特效的层级关系，保持它们绕到主角背后时被主角遮挡，在绕到主角前面时遮挡主角。</w:t>
       </w:r>
+      <w:bookmarkStart w:id="2" w:name="_GoBack"/>
+      <w:bookmarkEnd w:id="2"/>
     </w:p>
     <w:p>
       <w:r>
@@ -80,9 +79,6 @@
     <w:p>
       <w:pPr>
         <w:jc w:val="center"/>
-        <w:rPr>
-          <w:rFonts w:hint="eastAsia"/>
-        </w:rPr>
       </w:pPr>
       <w:r>
         <w:object w:dxaOrig="2209" w:dyaOrig="2401" w14:anchorId="1167E8FF">
@@ -108,7 +104,7 @@
           <v:shape id="_x0000_i1025" type="#_x0000_t75" style="width:183.6pt;height:199.8pt" o:ole="">
             <v:imagedata r:id="rId8" o:title=""/>
           </v:shape>
-          <o:OLEObject Type="Embed" ProgID="Visio.Drawing.15" ShapeID="_x0000_i1025" DrawAspect="Content" ObjectID="_1622961665" r:id="rId9"/>
+          <o:OLEObject Type="Embed" ProgID="Visio.Drawing.15" ShapeID="_x0000_i1025" DrawAspect="Content" ObjectID="_1622966323" r:id="rId9"/>
         </w:object>
       </w:r>
     </w:p>
@@ -220,33 +216,12 @@
           <w:ilvl w:val="0"/>
           <w:numId w:val="34"/>
         </w:numPr>
-        <w:rPr>
-          <w:rFonts w:hint="eastAsia"/>
-        </w:rPr>
       </w:pPr>
       <w:r>
         <w:rPr>
           <w:rFonts w:hint="eastAsia"/>
         </w:rPr>
-        <w:t>飞刀在</w:t>
-      </w:r>
-      <w:r>
-        <w:rPr>
-          <w:rFonts w:hint="eastAsia"/>
-        </w:rPr>
-        <w:t>预备</w:t>
-      </w:r>
-      <w:r>
-        <w:rPr>
-          <w:rFonts w:hint="eastAsia"/>
-        </w:rPr>
-        <w:t>发射</w:t>
-      </w:r>
-      <w:r>
-        <w:rPr>
-          <w:rFonts w:hint="eastAsia"/>
-        </w:rPr>
-        <w:t>状态，自转速度最快</w:t>
+        <w:t>飞刀在预备发射状态，自转速度最快</w:t>
       </w:r>
     </w:p>
     <w:p>
@@ -267,11 +242,6 @@
       </w:r>
     </w:p>
     <w:p>
-      <w:pPr>
-        <w:rPr>
-          <w:rFonts w:hint="eastAsia"/>
-        </w:rPr>
-      </w:pPr>
       <w:r>
         <w:rPr>
           <w:rFonts w:hint="eastAsia"/>
@@ -317,8 +287,6 @@
         </w:rPr>
         <w:t>。</w:t>
       </w:r>
-      <w:bookmarkStart w:id="2" w:name="_GoBack"/>
-      <w:bookmarkEnd w:id="2"/>
     </w:p>
     <w:sectPr>
       <w:pgSz w:w="12240" w:h="15840"/>
@@ -4934,7 +4902,7 @@
 </file>
 
 <file path=customXml/itemProps1.xml><?xml version="1.0" encoding="utf-8"?>
-<ds:datastoreItem xmlns:ds="http://schemas.openxmlformats.org/officeDocument/2006/customXml" ds:itemID="{DA611B49-BE60-4372-B10B-49AF2F3148C1}">
+<ds:datastoreItem xmlns:ds="http://schemas.openxmlformats.org/officeDocument/2006/customXml" ds:itemID="{F2AEA9A6-2BE5-45B9-9AE6-B30184F1E642}">
   <ds:schemaRefs>
     <ds:schemaRef ds:uri="http://schemas.openxmlformats.org/officeDocument/2006/bibliography"/>
   </ds:schemaRefs>

--- a/DesignDocuments/机制、系统、数值/飞刀环绕表现.docx
+++ b/DesignDocuments/机制、系统、数值/飞刀环绕表现.docx
@@ -62,8 +62,6 @@
         </w:rPr>
         <w:t>只要飞刀被收回，就会绕主角盘旋。需要程序动态处理飞刀以及相关特效的层级关系，保持它们绕到主角背后时被主角遮挡，在绕到主角前面时遮挡主角。</w:t>
       </w:r>
-      <w:bookmarkStart w:id="2" w:name="_GoBack"/>
-      <w:bookmarkEnd w:id="2"/>
     </w:p>
     <w:p>
       <w:r>
@@ -104,7 +102,7 @@
           <v:shape id="_x0000_i1025" type="#_x0000_t75" style="width:183.6pt;height:199.8pt" o:ole="">
             <v:imagedata r:id="rId8" o:title=""/>
           </v:shape>
-          <o:OLEObject Type="Embed" ProgID="Visio.Drawing.15" ShapeID="_x0000_i1025" DrawAspect="Content" ObjectID="_1622966323" r:id="rId9"/>
+          <o:OLEObject Type="Embed" ProgID="Visio.Drawing.15" ShapeID="_x0000_i1025" DrawAspect="Content" ObjectID="_1624552068" r:id="rId9"/>
         </w:object>
       </w:r>
     </w:p>
@@ -137,6 +135,21 @@
         <w:rPr>
           <w:rFonts w:hint="eastAsia"/>
         </w:rPr>
+        <w:t>（Kni</w:t>
+      </w:r>
+      <w:r>
+        <w:t>fe_CD</w:t>
+      </w:r>
+      <w:r>
+        <w:rPr>
+          <w:rFonts w:hint="eastAsia"/>
+        </w:rPr>
+        <w:t>）</w:t>
+      </w:r>
+      <w:r>
+        <w:rPr>
+          <w:rFonts w:hint="eastAsia"/>
+        </w:rPr>
         <w:t>，</w:t>
       </w:r>
       <w:r>
@@ -286,6 +299,89 @@
           <w:rFonts w:hint="eastAsia"/>
         </w:rPr>
         <w:t>。</w:t>
+      </w:r>
+    </w:p>
+    <w:p>
+      <w:pPr>
+        <w:pStyle w:val="3"/>
+      </w:pPr>
+      <w:r>
+        <w:rPr>
+          <w:rFonts w:hint="eastAsia"/>
+        </w:rPr>
+        <w:t>飞刀蓄力发射</w:t>
+      </w:r>
+      <w:bookmarkStart w:id="2" w:name="_GoBack"/>
+      <w:bookmarkEnd w:id="2"/>
+    </w:p>
+    <w:p>
+      <w:pPr>
+        <w:rPr>
+          <w:rFonts w:hint="eastAsia"/>
+        </w:rPr>
+      </w:pPr>
+      <w:r>
+        <w:t>当玩家</w:t>
+      </w:r>
+      <w:r>
+        <w:rPr>
+          <w:rFonts w:hint="eastAsia"/>
+        </w:rPr>
+        <w:t>在</w:t>
+      </w:r>
+      <w:r>
+        <w:t>远程蓄力开始到发出时的时长等于远程蓄力时长</w:t>
+      </w:r>
+      <w:r>
+        <w:rPr>
+          <w:rFonts w:hint="eastAsia"/>
+        </w:rPr>
+        <w:t>，</w:t>
+      </w:r>
+      <w:r>
+        <w:t>此时</w:t>
+      </w:r>
+      <w:r>
+        <w:rPr>
+          <w:rFonts w:hint="eastAsia"/>
+        </w:rPr>
+        <w:t>，</w:t>
+      </w:r>
+      <w:r>
+        <w:t>三把飞刀逐渐向中心靠近</w:t>
+      </w:r>
+      <w:r>
+        <w:rPr>
+          <w:rFonts w:hint="eastAsia"/>
+        </w:rPr>
+        <w:t>，</w:t>
+      </w:r>
+      <w:r>
+        <w:t>直到它们位置相同后</w:t>
+      </w:r>
+      <w:r>
+        <w:rPr>
+          <w:rFonts w:hint="eastAsia"/>
+        </w:rPr>
+        <w:t>，</w:t>
+      </w:r>
+      <w:r>
+        <w:t>向瞄准方向</w:t>
+      </w:r>
+      <w:r>
+        <w:rPr>
+          <w:rFonts w:hint="eastAsia"/>
+        </w:rPr>
+        <w:t>陆续</w:t>
+      </w:r>
+      <w:r>
+        <w:t>发出</w:t>
+      </w:r>
+      <w:r>
+        <w:rPr>
+          <w:rFonts w:hint="eastAsia"/>
+        </w:rPr>
+        <w:t>（三把飞刀位置不重叠）。</w:t>
       </w:r>
     </w:p>
     <w:sectPr>
@@ -4902,7 +4998,7 @@
 </file>
 
 <file path=customXml/itemProps1.xml><?xml version="1.0" encoding="utf-8"?>
-<ds:datastoreItem xmlns:ds="http://schemas.openxmlformats.org/officeDocument/2006/customXml" ds:itemID="{F2AEA9A6-2BE5-45B9-9AE6-B30184F1E642}">
+<ds:datastoreItem xmlns:ds="http://schemas.openxmlformats.org/officeDocument/2006/customXml" ds:itemID="{57B6C2AC-9FFB-424F-946D-0E06A1C1D6DA}">
   <ds:schemaRefs>
     <ds:schemaRef ds:uri="http://schemas.openxmlformats.org/officeDocument/2006/bibliography"/>
   </ds:schemaRefs>
